--- a/bibelkunde_nt/Arbeitsblatt zum 1. Korintherbrief.docx
+++ b/bibelkunde_nt/Arbeitsblatt zum 1. Korintherbrief.docx
@@ -815,7 +815,34 @@
           <w:sz w:val="22"/>
           <w:szCs w:val="22"/>
         </w:rPr>
-        <w:t>Er ist berufen zum Apostel, er ist der „Vater“ der Gemeinde in Korinth.</w:t>
+        <w:t xml:space="preserve">Er ist berufen zum Apostel, er ist der „Vater“ der Gemeinde in Korinth </w:t>
+      </w:r>
+      <w:r>
+        <w:rPr>
+          <w:i w:val="false"/>
+          <w:iCs w:val="false"/>
+          <w:sz w:val="22"/>
+          <w:szCs w:val="22"/>
+        </w:rPr>
+        <w:t>(und hat einige getauft)</w:t>
+      </w:r>
+      <w:r>
+        <w:rPr>
+          <w:i w:val="false"/>
+          <w:iCs w:val="false"/>
+          <w:sz w:val="22"/>
+          <w:szCs w:val="22"/>
+        </w:rPr>
+        <w:t xml:space="preserve">. </w:t>
+      </w:r>
+      <w:r>
+        <w:rPr>
+          <w:i w:val="false"/>
+          <w:iCs w:val="false"/>
+          <w:sz w:val="22"/>
+          <w:szCs w:val="22"/>
+        </w:rPr>
+        <w:t>Er hat das Recht, nicht zu arbeiten und eine Frau zu haben, hat aber darauf verzichtet. Er hat Jesus gesehen (9.1), er konkretisiert die Erscheinung in 15.8</w:t>
       </w:r>
     </w:p>
     <w:p>
@@ -1987,15 +2014,26 @@
           <w:sz w:val="22"/>
           <w:szCs w:val="22"/>
         </w:rPr>
-        <w:t xml:space="preserve">6.9f: </w:t>
-      </w:r>
-      <w:r>
-        <w:rPr>
+        <w:t>6.9f: Unzüchtige, Götzendiener, Ehebrecher, Lustknaben, Knabenschänder, Diebe, Habgierige, Trunkenbolde, Lästerer, Räuber</w:t>
+      </w:r>
+    </w:p>
+    <w:p>
+      <w:pPr>
+        <w:pStyle w:val="Textkrper"/>
+        <w:rPr>
+          <w:i/>
           <w:i/>
           <w:sz w:val="22"/>
           <w:szCs w:val="22"/>
         </w:rPr>
-        <w:t>Unzüchtige, Götzendiener, Ehebrecher, Lustknaben, Knabenschänder, Diebe, Habgierige, Trunkenbolde, Lästerer, Räuber</w:t>
+      </w:pPr>
+      <w:r>
+        <w:rPr>
+          <w:i/>
+          <w:sz w:val="22"/>
+          <w:szCs w:val="22"/>
+        </w:rPr>
+        <w:t>Gal 5.19-21: Unzucht, Unreinheit, Ausschweifung, Götzendienst, Zauberei, Feindschaft, Hader, Eifersucht, Zorn, Zank, Zwietracht, Spaltungen, Neid, Saufen, Fressen</w:t>
       </w:r>
     </w:p>
     <w:p>
@@ -2014,34 +2052,7 @@
           <w:sz w:val="22"/>
           <w:szCs w:val="22"/>
         </w:rPr>
-        <w:t>Gal 5.19-21: Unzucht, Unreinheit, Ausschweifung, Götzendienst, Zauberei, Feindschaft, Hader, Eifersucht, Zorn, Zank, Zwietracht, Spaltungen, Neid, Saufen, Fressen</w:t>
-      </w:r>
-    </w:p>
-    <w:p>
-      <w:pPr>
-        <w:pStyle w:val="Textkrper"/>
-        <w:rPr>
-          <w:i/>
-          <w:i/>
-          <w:sz w:val="22"/>
-          <w:szCs w:val="22"/>
-        </w:rPr>
-      </w:pPr>
-      <w:r>
-        <w:rPr>
-          <w:i/>
-          <w:sz w:val="22"/>
-          <w:szCs w:val="22"/>
-        </w:rPr>
-        <w:t>Epheser 5.3-</w:t>
-      </w:r>
-      <w:r>
-        <w:rPr>
-          <w:i/>
-          <w:sz w:val="22"/>
-          <w:szCs w:val="22"/>
-        </w:rPr>
-        <w:t>5</w:t>
+        <w:t>Epheser 5.3-5</w:t>
       </w:r>
     </w:p>
     <w:p>
@@ -4307,7 +4318,7 @@
   <w:p>
     <w:pPr>
       <w:pStyle w:val="Textkrper"/>
-      <w:spacing w:lineRule="auto" w:line="9"/>
+      <w:spacing w:lineRule="auto" w:line="7"/>
       <w:rPr>
         <w:sz w:val="20"/>
       </w:rPr>
@@ -4327,7 +4338,7 @@
               <wp:positionV relativeFrom="page">
                 <wp:posOffset>9916160</wp:posOffset>
               </wp:positionV>
-              <wp:extent cx="148590" cy="167005"/>
+              <wp:extent cx="149225" cy="167640"/>
               <wp:effectExtent l="0" t="0" r="0" b="0"/>
               <wp:wrapNone/>
               <wp:docPr id="3" name="Textfeld 1"/>
@@ -4338,7 +4349,7 @@
                     <wps:spPr>
                       <a:xfrm>
                         <a:off x="0" y="0"/>
-                        <a:ext cx="147960" cy="166320"/>
+                        <a:ext cx="148680" cy="167040"/>
                       </a:xfrm>
                       <a:prstGeom prst="rect">
                         <a:avLst/>
@@ -4409,7 +4420,7 @@
         </mc:Choice>
         <mc:Fallback>
           <w:pict>
-            <v:rect id="shape_0" ID="Textfeld 1" stroked="f" style="position:absolute;margin-left:291.9pt;margin-top:780.8pt;width:11.6pt;height:13.05pt;mso-position-horizontal-relative:page;mso-position-vertical-relative:page">
+            <v:rect id="shape_0" ID="Textfeld 1" stroked="f" style="position:absolute;margin-left:291.9pt;margin-top:780.8pt;width:11.65pt;height:13.1pt;mso-position-horizontal-relative:page;mso-position-vertical-relative:page">
               <w10:wrap type="square"/>
               <v:fill o:detectmouseclick="t" on="false"/>
               <v:stroke color="#3465a4" joinstyle="round" endcap="flat"/>
@@ -4471,7 +4482,7 @@
   <w:p>
     <w:pPr>
       <w:pStyle w:val="Textkrper"/>
-      <w:spacing w:lineRule="auto" w:line="9"/>
+      <w:spacing w:lineRule="auto" w:line="7"/>
       <w:rPr>
         <w:sz w:val="20"/>
       </w:rPr>
@@ -4491,7 +4502,7 @@
               <wp:positionV relativeFrom="page">
                 <wp:posOffset>9916160</wp:posOffset>
               </wp:positionV>
-              <wp:extent cx="148590" cy="167005"/>
+              <wp:extent cx="149225" cy="167640"/>
               <wp:effectExtent l="0" t="0" r="0" b="0"/>
               <wp:wrapNone/>
               <wp:docPr id="7" name="Textfeld 1_0"/>
@@ -4502,7 +4513,7 @@
                     <wps:spPr>
                       <a:xfrm>
                         <a:off x="0" y="0"/>
-                        <a:ext cx="147960" cy="166320"/>
+                        <a:ext cx="148680" cy="167040"/>
                       </a:xfrm>
                       <a:prstGeom prst="rect">
                         <a:avLst/>
@@ -4573,7 +4584,7 @@
         </mc:Choice>
         <mc:Fallback>
           <w:pict>
-            <v:rect id="shape_0" ID="Textfeld 1_0" stroked="f" style="position:absolute;margin-left:291.9pt;margin-top:780.8pt;width:11.6pt;height:13.05pt;mso-position-horizontal-relative:page;mso-position-vertical-relative:page">
+            <v:rect id="shape_0" ID="Textfeld 1_0" stroked="f" style="position:absolute;margin-left:291.9pt;margin-top:780.8pt;width:11.65pt;height:13.1pt;mso-position-horizontal-relative:page;mso-position-vertical-relative:page">
               <w10:wrap type="square"/>
               <v:fill o:detectmouseclick="t" on="false"/>
               <v:stroke color="#3465a4" joinstyle="round" endcap="flat"/>
@@ -4635,7 +4646,7 @@
   <w:p>
     <w:pPr>
       <w:pStyle w:val="Textkrper"/>
-      <w:spacing w:lineRule="auto" w:line="9"/>
+      <w:spacing w:lineRule="auto" w:line="7"/>
       <w:rPr>
         <w:sz w:val="20"/>
       </w:rPr>
@@ -4655,7 +4666,7 @@
               <wp:positionV relativeFrom="page">
                 <wp:posOffset>9916160</wp:posOffset>
               </wp:positionV>
-              <wp:extent cx="148590" cy="167005"/>
+              <wp:extent cx="149225" cy="167640"/>
               <wp:effectExtent l="0" t="0" r="0" b="0"/>
               <wp:wrapNone/>
               <wp:docPr id="11" name="Textfeld 1_1"/>
@@ -4666,7 +4677,7 @@
                     <wps:spPr>
                       <a:xfrm>
                         <a:off x="0" y="0"/>
-                        <a:ext cx="147960" cy="166320"/>
+                        <a:ext cx="148680" cy="167040"/>
                       </a:xfrm>
                       <a:prstGeom prst="rect">
                         <a:avLst/>
@@ -4737,7 +4748,7 @@
         </mc:Choice>
         <mc:Fallback>
           <w:pict>
-            <v:rect id="shape_0" ID="Textfeld 1_1" stroked="f" style="position:absolute;margin-left:291.9pt;margin-top:780.8pt;width:11.6pt;height:13.05pt;mso-position-horizontal-relative:page;mso-position-vertical-relative:page">
+            <v:rect id="shape_0" ID="Textfeld 1_1" stroked="f" style="position:absolute;margin-left:291.9pt;margin-top:780.8pt;width:11.65pt;height:13.1pt;mso-position-horizontal-relative:page;mso-position-vertical-relative:page">
               <w10:wrap type="square"/>
               <v:fill o:detectmouseclick="t" on="false"/>
               <v:stroke color="#3465a4" joinstyle="round" endcap="flat"/>
@@ -4799,7 +4810,7 @@
   <w:p>
     <w:pPr>
       <w:pStyle w:val="Textkrper"/>
-      <w:spacing w:lineRule="auto" w:line="9"/>
+      <w:spacing w:lineRule="auto" w:line="7"/>
       <w:rPr>
         <w:sz w:val="20"/>
       </w:rPr>
@@ -4819,7 +4830,7 @@
               <wp:positionV relativeFrom="page">
                 <wp:posOffset>438150</wp:posOffset>
               </wp:positionV>
-              <wp:extent cx="3361055" cy="342265"/>
+              <wp:extent cx="3361690" cy="342900"/>
               <wp:effectExtent l="0" t="0" r="0" b="0"/>
               <wp:wrapNone/>
               <wp:docPr id="1" name="Textfeld 2"/>
@@ -4830,7 +4841,7 @@
                     <wps:spPr>
                       <a:xfrm>
                         <a:off x="0" y="0"/>
-                        <a:ext cx="3360600" cy="341640"/>
+                        <a:ext cx="3360960" cy="342360"/>
                       </a:xfrm>
                       <a:prstGeom prst="rect">
                         <a:avLst/>
@@ -4895,7 +4906,7 @@
         </mc:Choice>
         <mc:Fallback>
           <w:pict>
-            <v:rect id="shape_0" ID="Textfeld 2" stroked="f" style="position:absolute;margin-left:164.1pt;margin-top:34.5pt;width:264.55pt;height:26.85pt;mso-position-horizontal-relative:page;mso-position-vertical-relative:page">
+            <v:rect id="shape_0" ID="Textfeld 2" stroked="f" style="position:absolute;margin-left:164.1pt;margin-top:34.5pt;width:264.6pt;height:26.9pt;mso-position-horizontal-relative:page;mso-position-vertical-relative:page">
               <w10:wrap type="square"/>
               <v:fill o:detectmouseclick="t" on="false"/>
               <v:stroke color="#3465a4" joinstyle="round" endcap="flat"/>
@@ -4951,7 +4962,7 @@
   <w:p>
     <w:pPr>
       <w:pStyle w:val="Textkrper"/>
-      <w:spacing w:lineRule="auto" w:line="9"/>
+      <w:spacing w:lineRule="auto" w:line="7"/>
       <w:rPr>
         <w:sz w:val="20"/>
       </w:rPr>
@@ -4971,7 +4982,7 @@
               <wp:positionV relativeFrom="page">
                 <wp:posOffset>438150</wp:posOffset>
               </wp:positionV>
-              <wp:extent cx="3361055" cy="342265"/>
+              <wp:extent cx="3361690" cy="342900"/>
               <wp:effectExtent l="0" t="0" r="0" b="0"/>
               <wp:wrapNone/>
               <wp:docPr id="5" name="Textfeld 2_0"/>
@@ -4982,7 +4993,7 @@
                     <wps:spPr>
                       <a:xfrm>
                         <a:off x="0" y="0"/>
-                        <a:ext cx="3360600" cy="341640"/>
+                        <a:ext cx="3360960" cy="342360"/>
                       </a:xfrm>
                       <a:prstGeom prst="rect">
                         <a:avLst/>
@@ -5047,7 +5058,7 @@
         </mc:Choice>
         <mc:Fallback>
           <w:pict>
-            <v:rect id="shape_0" ID="Textfeld 2_0" stroked="f" style="position:absolute;margin-left:164.1pt;margin-top:34.5pt;width:264.55pt;height:26.85pt;mso-position-horizontal-relative:page;mso-position-vertical-relative:page">
+            <v:rect id="shape_0" ID="Textfeld 2_0" stroked="f" style="position:absolute;margin-left:164.1pt;margin-top:34.5pt;width:264.6pt;height:26.9pt;mso-position-horizontal-relative:page;mso-position-vertical-relative:page">
               <w10:wrap type="square"/>
               <v:fill o:detectmouseclick="t" on="false"/>
               <v:stroke color="#3465a4" joinstyle="round" endcap="flat"/>
@@ -5103,7 +5114,7 @@
   <w:p>
     <w:pPr>
       <w:pStyle w:val="Textkrper"/>
-      <w:spacing w:lineRule="auto" w:line="9"/>
+      <w:spacing w:lineRule="auto" w:line="7"/>
       <w:rPr>
         <w:sz w:val="20"/>
       </w:rPr>
@@ -5123,7 +5134,7 @@
               <wp:positionV relativeFrom="page">
                 <wp:posOffset>438150</wp:posOffset>
               </wp:positionV>
-              <wp:extent cx="3361055" cy="342265"/>
+              <wp:extent cx="3361690" cy="342900"/>
               <wp:effectExtent l="0" t="0" r="0" b="0"/>
               <wp:wrapNone/>
               <wp:docPr id="9" name="Textfeld 2_1"/>
@@ -5134,7 +5145,7 @@
                     <wps:spPr>
                       <a:xfrm>
                         <a:off x="0" y="0"/>
-                        <a:ext cx="3360600" cy="341640"/>
+                        <a:ext cx="3360960" cy="342360"/>
                       </a:xfrm>
                       <a:prstGeom prst="rect">
                         <a:avLst/>
@@ -5199,7 +5210,7 @@
         </mc:Choice>
         <mc:Fallback>
           <w:pict>
-            <v:rect id="shape_0" ID="Textfeld 2_1" stroked="f" style="position:absolute;margin-left:164.1pt;margin-top:34.5pt;width:264.55pt;height:26.85pt;mso-position-horizontal-relative:page;mso-position-vertical-relative:page">
+            <v:rect id="shape_0" ID="Textfeld 2_1" stroked="f" style="position:absolute;margin-left:164.1pt;margin-top:34.5pt;width:264.6pt;height:26.9pt;mso-position-horizontal-relative:page;mso-position-vertical-relative:page">
               <w10:wrap type="square"/>
               <v:fill o:detectmouseclick="t" on="false"/>
               <v:stroke color="#3465a4" joinstyle="round" endcap="flat"/>
